--- a/Technical test.docx
+++ b/Technical test.docx
@@ -12,15 +12,7 @@
     </w:p>
     <w:p>
       <w:r>
-        <w:t xml:space="preserve">As I already have an Office 365 tenant, I’ve deployed the </w:t>
-      </w:r>
-      <w:proofErr w:type="spellStart"/>
-      <w:r>
-        <w:t>SPFx</w:t>
-      </w:r>
-      <w:proofErr w:type="spellEnd"/>
-      <w:r>
-        <w:t xml:space="preserve"> </w:t>
+        <w:t xml:space="preserve">As I already have an Office 365 tenant, I’ve deployed the SPFx </w:t>
       </w:r>
       <w:r>
         <w:t>solution.</w:t>
@@ -30,16 +22,17 @@
       <w:tblPr>
         <w:tblStyle w:val="TableGrid"/>
         <w:tblW w:w="0" w:type="auto"/>
+        <w:tblLayout w:type="fixed"/>
         <w:tblLook w:val="04A0" w:firstRow="1" w:lastRow="0" w:firstColumn="1" w:lastColumn="0" w:noHBand="0" w:noVBand="1"/>
       </w:tblPr>
       <w:tblGrid>
-        <w:gridCol w:w="2825"/>
-        <w:gridCol w:w="6191"/>
+        <w:gridCol w:w="2830"/>
+        <w:gridCol w:w="6186"/>
       </w:tblGrid>
       <w:tr>
         <w:tc>
           <w:tcPr>
-            <w:tcW w:w="2825" w:type="dxa"/>
+            <w:tcW w:w="2830" w:type="dxa"/>
           </w:tcPr>
           <w:p>
             <w:pPr>
@@ -58,7 +51,7 @@
         </w:tc>
         <w:tc>
           <w:tcPr>
-            <w:tcW w:w="6191" w:type="dxa"/>
+            <w:tcW w:w="6186" w:type="dxa"/>
           </w:tcPr>
           <w:p>
             <w:pPr>
@@ -79,7 +72,7 @@
       <w:tr>
         <w:tc>
           <w:tcPr>
-            <w:tcW w:w="2825" w:type="dxa"/>
+            <w:tcW w:w="2830" w:type="dxa"/>
           </w:tcPr>
           <w:p>
             <w:r>
@@ -89,7 +82,7 @@
         </w:tc>
         <w:tc>
           <w:tcPr>
-            <w:tcW w:w="6191" w:type="dxa"/>
+            <w:tcW w:w="6186" w:type="dxa"/>
           </w:tcPr>
           <w:p>
             <w:hyperlink r:id="rId5" w:history="1">
@@ -106,7 +99,7 @@
       <w:tr>
         <w:tc>
           <w:tcPr>
-            <w:tcW w:w="2825" w:type="dxa"/>
+            <w:tcW w:w="2830" w:type="dxa"/>
           </w:tcPr>
           <w:p>
             <w:r>
@@ -116,7 +109,7 @@
         </w:tc>
         <w:tc>
           <w:tcPr>
-            <w:tcW w:w="6191" w:type="dxa"/>
+            <w:tcW w:w="6186" w:type="dxa"/>
           </w:tcPr>
           <w:p>
             <w:hyperlink r:id="rId6" w:history="1">
@@ -133,7 +126,7 @@
       <w:tr>
         <w:tc>
           <w:tcPr>
-            <w:tcW w:w="2825" w:type="dxa"/>
+            <w:tcW w:w="2830" w:type="dxa"/>
           </w:tcPr>
           <w:p>
             <w:r>
@@ -143,7 +136,7 @@
         </w:tc>
         <w:tc>
           <w:tcPr>
-            <w:tcW w:w="6191" w:type="dxa"/>
+            <w:tcW w:w="6186" w:type="dxa"/>
           </w:tcPr>
           <w:p>
             <w:r>
@@ -155,7 +148,7 @@
       <w:tr>
         <w:tc>
           <w:tcPr>
-            <w:tcW w:w="2825" w:type="dxa"/>
+            <w:tcW w:w="2830" w:type="dxa"/>
           </w:tcPr>
           <w:p>
             <w:r>
@@ -165,15 +158,48 @@
         </w:tc>
         <w:tc>
           <w:tcPr>
-            <w:tcW w:w="6191" w:type="dxa"/>
+            <w:tcW w:w="6186" w:type="dxa"/>
           </w:tcPr>
           <w:p>
+            <w:pPr>
+              <w:rPr>
+                <w:color w:val="0563C1" w:themeColor="hyperlink"/>
+                <w:u w:val="single"/>
+              </w:rPr>
+            </w:pPr>
             <w:hyperlink r:id="rId7" w:history="1">
               <w:r>
                 <w:rPr>
                   <w:rStyle w:val="Hyperlink"/>
                 </w:rPr>
                 <w:t>https://zaindev.sharepoint.com/sites/HR/SitePages/Expenses.aspx</w:t>
+              </w:r>
+            </w:hyperlink>
+          </w:p>
+        </w:tc>
+      </w:tr>
+      <w:tr>
+        <w:tc>
+          <w:tcPr>
+            <w:tcW w:w="2830" w:type="dxa"/>
+          </w:tcPr>
+          <w:p>
+            <w:r>
+              <w:t>CDN Asset location</w:t>
+            </w:r>
+          </w:p>
+        </w:tc>
+        <w:tc>
+          <w:tcPr>
+            <w:tcW w:w="6186" w:type="dxa"/>
+          </w:tcPr>
+          <w:p>
+            <w:hyperlink r:id="rId8" w:history="1">
+              <w:r>
+                <w:rPr>
+                  <w:rStyle w:val="Hyperlink"/>
+                </w:rPr>
+                <w:t>https://zaindev.sharepoint.com/sites/CDN/CDN/Forms/AllItems.aspx?id=%2Fsites%2FCDN%2FCDN%2FExpenseClaimsWebPart</w:t>
               </w:r>
             </w:hyperlink>
           </w:p>
@@ -210,7 +236,7 @@
                     <pic:cNvPicPr/>
                   </pic:nvPicPr>
                   <pic:blipFill>
-                    <a:blip r:embed="rId8"/>
+                    <a:blip r:embed="rId9"/>
                     <a:stretch>
                       <a:fillRect/>
                     </a:stretch>
@@ -262,15 +288,7 @@
         </w:numPr>
       </w:pPr>
       <w:r>
-        <w:t xml:space="preserve">Create </w:t>
-      </w:r>
-      <w:proofErr w:type="spellStart"/>
-      <w:r>
-        <w:t>SPFx</w:t>
-      </w:r>
-      <w:proofErr w:type="spellEnd"/>
-      <w:r>
-        <w:t xml:space="preserve"> solution, add PNP.js</w:t>
+        <w:t>Create SPFx solution, add PNP.js</w:t>
       </w:r>
     </w:p>
     <w:p>
@@ -294,15 +312,7 @@
         </w:numPr>
       </w:pPr>
       <w:r>
-        <w:t xml:space="preserve">Create </w:t>
-      </w:r>
-      <w:proofErr w:type="spellStart"/>
-      <w:r>
-        <w:t>SPFx</w:t>
-      </w:r>
-      <w:proofErr w:type="spellEnd"/>
-      <w:r>
-        <w:t xml:space="preserve"> form &amp; form submit code</w:t>
+        <w:t>Create SPFx form &amp; form submit code</w:t>
       </w:r>
     </w:p>
     <w:p>
@@ -314,13 +324,8 @@
         </w:numPr>
       </w:pPr>
       <w:r>
-        <w:t xml:space="preserve">Deploy solution to the </w:t>
-      </w:r>
-      <w:proofErr w:type="spellStart"/>
-      <w:r>
-        <w:t>appcatalog</w:t>
-      </w:r>
-      <w:proofErr w:type="spellEnd"/>
+        <w:t>Deploy solution to the appcatalog</w:t>
+      </w:r>
     </w:p>
     <w:p>
       <w:pPr>
@@ -339,6 +344,7 @@
         <w:pStyle w:val="Heading1"/>
       </w:pPr>
       <w:r>
+        <w:lastRenderedPageBreak/>
         <w:t>Task 2 – Allow Web-part to work with multiple departments</w:t>
       </w:r>
     </w:p>
@@ -352,24 +358,136 @@
         <w:pStyle w:val="Heading1"/>
       </w:pPr>
       <w:r>
-        <w:lastRenderedPageBreak/>
         <w:t>Task 3 – Use Office 365 CDN to deliver assets</w:t>
       </w:r>
     </w:p>
     <w:p>
-      <w:r>
-        <w:t xml:space="preserve">Follow guide - </w:t>
-      </w:r>
-      <w:hyperlink r:id="rId9" w:history="1">
-        <w:r>
-          <w:rPr>
-            <w:rStyle w:val="Hyperlink"/>
-          </w:rPr>
-          <w:t>https://www.c-sharpcorner.com/article/sharepoint-framework-deploy-spfx-webparts-to-office-365-public-cdn/</w:t>
-        </w:r>
-      </w:hyperlink>
+      <w:pPr>
+        <w:pStyle w:val="ListParagraph"/>
+        <w:numPr>
+          <w:ilvl w:val="0"/>
+          <w:numId w:val="3"/>
+        </w:numPr>
+      </w:pPr>
+      <w:r>
+        <w:t>Create a document library &amp; create a folder within the document library with the web-part name</w:t>
+      </w:r>
+    </w:p>
+    <w:p>
+      <w:pPr>
+        <w:pStyle w:val="ListParagraph"/>
+        <w:numPr>
+          <w:ilvl w:val="0"/>
+          <w:numId w:val="3"/>
+        </w:numPr>
+      </w:pPr>
+      <w:r>
+        <w:t>Using PowerShell</w:t>
+      </w:r>
+    </w:p>
+    <w:p>
+      <w:pPr>
+        <w:pStyle w:val="ListParagraph"/>
+        <w:numPr>
+          <w:ilvl w:val="1"/>
+          <w:numId w:val="3"/>
+        </w:numPr>
+      </w:pPr>
+      <w:r>
+        <w:t>Enable CDN</w:t>
+      </w:r>
+    </w:p>
+    <w:p>
+      <w:pPr>
+        <w:pStyle w:val="ListParagraph"/>
+        <w:numPr>
+          <w:ilvl w:val="1"/>
+          <w:numId w:val="3"/>
+        </w:numPr>
+      </w:pPr>
+      <w:r>
+        <w:t>Add CDN endpoint</w:t>
+      </w:r>
+    </w:p>
+    <w:p>
+      <w:pPr>
+        <w:pStyle w:val="ListParagraph"/>
+        <w:numPr>
+          <w:ilvl w:val="0"/>
+          <w:numId w:val="3"/>
+        </w:numPr>
+      </w:pPr>
+      <w:r>
+        <w:t>In package-solution.json set includeClientAssets to false</w:t>
+      </w:r>
+    </w:p>
+    <w:p>
+      <w:pPr>
+        <w:pStyle w:val="ListParagraph"/>
+        <w:numPr>
+          <w:ilvl w:val="0"/>
+          <w:numId w:val="3"/>
+        </w:numPr>
+      </w:pPr>
+      <w:r>
+        <w:t>Build then package the solution</w:t>
+      </w:r>
+      <w:r>
+        <w:t xml:space="preserve"> (--</w:t>
+      </w:r>
       <w:bookmarkStart w:id="0" w:name="_GoBack"/>
       <w:bookmarkEnd w:id="0"/>
+      <w:r>
+        <w:t>ship)</w:t>
+      </w:r>
+    </w:p>
+    <w:p>
+      <w:pPr>
+        <w:pStyle w:val="ListParagraph"/>
+        <w:numPr>
+          <w:ilvl w:val="0"/>
+          <w:numId w:val="3"/>
+        </w:numPr>
+      </w:pPr>
+      <w:r>
+        <w:t>Deploy the web-part to the app catalog</w:t>
+      </w:r>
+    </w:p>
+    <w:p>
+      <w:pPr>
+        <w:pStyle w:val="ListParagraph"/>
+        <w:numPr>
+          <w:ilvl w:val="0"/>
+          <w:numId w:val="3"/>
+        </w:numPr>
+      </w:pPr>
+      <w:r>
+        <w:t>Copy assets from SPFx solution (temp/deploy folder) to the folder in the document library</w:t>
+      </w:r>
+    </w:p>
+    <w:p>
+      <w:pPr>
+        <w:pStyle w:val="ListParagraph"/>
+        <w:numPr>
+          <w:ilvl w:val="0"/>
+          <w:numId w:val="3"/>
+        </w:numPr>
+      </w:pPr>
+      <w:r>
+        <w:t>Add web-part to the page</w:t>
+      </w:r>
+    </w:p>
+    <w:p>
+      <w:pPr>
+        <w:pStyle w:val="ListParagraph"/>
+        <w:numPr>
+          <w:ilvl w:val="1"/>
+          <w:numId w:val="3"/>
+        </w:numPr>
+      </w:pPr>
+      <w:r>
+        <w:t>(Set the web-part property to the name of the list)</w:t>
+      </w:r>
     </w:p>
     <w:p/>
     <w:p/>
@@ -386,6 +504,186 @@
 <file path=word/numbering.xml><?xml version="1.0" encoding="utf-8"?>
 <w:numbering xmlns:wpc="http://schemas.microsoft.com/office/word/2010/wordprocessingCanvas" xmlns:cx="http://schemas.microsoft.com/office/drawing/2014/chartex" xmlns:cx1="http://schemas.microsoft.com/office/drawing/2015/9/8/chartex" xmlns:cx2="http://schemas.microsoft.com/office/drawing/2015/10/21/chartex" xmlns:cx3="http://schemas.microsoft.com/office/drawing/2016/5/9/chartex" xmlns:cx4="http://schemas.microsoft.com/office/drawing/2016/5/10/chartex" xmlns:cx5="http://schemas.microsoft.com/office/drawing/2016/5/11/chartex" xmlns:cx6="http://schemas.microsoft.com/office/drawing/2016/5/12/chartex" xmlns:cx7="http://schemas.microsoft.com/office/drawing/2016/5/13/chartex" xmlns:cx8="http://schemas.microsoft.com/office/drawing/2016/5/14/chartex" xmlns:mc="http://schemas.openxmlformats.org/markup-compatibility/2006" xmlns:aink="http://schemas.microsoft.com/office/drawing/2016/ink" xmlns:am3d="http://schemas.microsoft.com/office/drawing/2017/model3d" xmlns:o="urn:schemas-microsoft-com:office:office" xmlns:r="http://schemas.openxmlformats.org/officeDocument/2006/relationships" xmlns:m="http://schemas.openxmlformats.org/officeDocument/2006/math" xmlns:v="urn:schemas-microsoft-com:vml" xmlns:wp14="http://schemas.microsoft.com/office/word/2010/wordprocessingDrawing" xmlns:wp="http://schemas.openxmlformats.org/drawingml/2006/wordprocessingDrawing" xmlns:w10="urn:schemas-microsoft-com:office:word" xmlns:w="http://schemas.openxmlformats.org/wordprocessingml/2006/main" xmlns:w14="http://schemas.microsoft.com/office/word/2010/wordml" xmlns:w15="http://schemas.microsoft.com/office/word/2012/wordml" xmlns:w16cid="http://schemas.microsoft.com/office/word/2016/wordml/cid" xmlns:w16se="http://schemas.microsoft.com/office/word/2015/wordml/symex" xmlns:wpg="http://schemas.microsoft.com/office/word/2010/wordprocessingGroup" xmlns:wpi="http://schemas.microsoft.com/office/word/2010/wordprocessingInk" xmlns:wne="http://schemas.microsoft.com/office/word/2006/wordml" xmlns:wps="http://schemas.microsoft.com/office/word/2010/wordprocessingShape" mc:Ignorable="w14 w15 w16se w16cid wp14">
   <w:abstractNum w:abstractNumId="0" w15:restartNumberingAfterBreak="0">
+    <w:nsid w:val="2E62189E"/>
+    <w:multiLevelType w:val="hybridMultilevel"/>
+    <w:tmpl w:val="5E44ED7E"/>
+    <w:lvl w:ilvl="0" w:tplc="0809000F">
+      <w:start w:val="1"/>
+      <w:numFmt w:val="decimal"/>
+      <w:lvlText w:val="%1."/>
+      <w:lvlJc w:val="left"/>
+      <w:pPr>
+        <w:ind w:left="720" w:hanging="360"/>
+      </w:pPr>
+      <w:rPr>
+        <w:rFonts w:hint="default"/>
+      </w:rPr>
+    </w:lvl>
+    <w:lvl w:ilvl="1" w:tplc="08090019">
+      <w:start w:val="1"/>
+      <w:numFmt w:val="lowerLetter"/>
+      <w:lvlText w:val="%2."/>
+      <w:lvlJc w:val="left"/>
+      <w:pPr>
+        <w:ind w:left="1440" w:hanging="360"/>
+      </w:pPr>
+    </w:lvl>
+    <w:lvl w:ilvl="2" w:tplc="0809001B" w:tentative="1">
+      <w:start w:val="1"/>
+      <w:numFmt w:val="lowerRoman"/>
+      <w:lvlText w:val="%3."/>
+      <w:lvlJc w:val="right"/>
+      <w:pPr>
+        <w:ind w:left="2160" w:hanging="180"/>
+      </w:pPr>
+    </w:lvl>
+    <w:lvl w:ilvl="3" w:tplc="0809000F" w:tentative="1">
+      <w:start w:val="1"/>
+      <w:numFmt w:val="decimal"/>
+      <w:lvlText w:val="%4."/>
+      <w:lvlJc w:val="left"/>
+      <w:pPr>
+        <w:ind w:left="2880" w:hanging="360"/>
+      </w:pPr>
+    </w:lvl>
+    <w:lvl w:ilvl="4" w:tplc="08090019" w:tentative="1">
+      <w:start w:val="1"/>
+      <w:numFmt w:val="lowerLetter"/>
+      <w:lvlText w:val="%5."/>
+      <w:lvlJc w:val="left"/>
+      <w:pPr>
+        <w:ind w:left="3600" w:hanging="360"/>
+      </w:pPr>
+    </w:lvl>
+    <w:lvl w:ilvl="5" w:tplc="0809001B" w:tentative="1">
+      <w:start w:val="1"/>
+      <w:numFmt w:val="lowerRoman"/>
+      <w:lvlText w:val="%6."/>
+      <w:lvlJc w:val="right"/>
+      <w:pPr>
+        <w:ind w:left="4320" w:hanging="180"/>
+      </w:pPr>
+    </w:lvl>
+    <w:lvl w:ilvl="6" w:tplc="0809000F" w:tentative="1">
+      <w:start w:val="1"/>
+      <w:numFmt w:val="decimal"/>
+      <w:lvlText w:val="%7."/>
+      <w:lvlJc w:val="left"/>
+      <w:pPr>
+        <w:ind w:left="5040" w:hanging="360"/>
+      </w:pPr>
+    </w:lvl>
+    <w:lvl w:ilvl="7" w:tplc="08090019" w:tentative="1">
+      <w:start w:val="1"/>
+      <w:numFmt w:val="lowerLetter"/>
+      <w:lvlText w:val="%8."/>
+      <w:lvlJc w:val="left"/>
+      <w:pPr>
+        <w:ind w:left="5760" w:hanging="360"/>
+      </w:pPr>
+    </w:lvl>
+    <w:lvl w:ilvl="8" w:tplc="0809001B" w:tentative="1">
+      <w:start w:val="1"/>
+      <w:numFmt w:val="lowerRoman"/>
+      <w:lvlText w:val="%9."/>
+      <w:lvlJc w:val="right"/>
+      <w:pPr>
+        <w:ind w:left="6480" w:hanging="180"/>
+      </w:pPr>
+    </w:lvl>
+  </w:abstractNum>
+  <w:abstractNum w:abstractNumId="1" w15:restartNumberingAfterBreak="0">
+    <w:nsid w:val="362C7AAC"/>
+    <w:multiLevelType w:val="hybridMultilevel"/>
+    <w:tmpl w:val="8F9CBFFE"/>
+    <w:lvl w:ilvl="0" w:tplc="AAACFB98">
+      <w:start w:val="1"/>
+      <w:numFmt w:val="decimal"/>
+      <w:lvlText w:val="%1."/>
+      <w:lvlJc w:val="left"/>
+      <w:pPr>
+        <w:ind w:left="720" w:hanging="360"/>
+      </w:pPr>
+      <w:rPr>
+        <w:rFonts w:hint="default"/>
+        <w:color w:val="0563C1" w:themeColor="hyperlink"/>
+        <w:u w:val="single"/>
+      </w:rPr>
+    </w:lvl>
+    <w:lvl w:ilvl="1" w:tplc="08090019" w:tentative="1">
+      <w:start w:val="1"/>
+      <w:numFmt w:val="lowerLetter"/>
+      <w:lvlText w:val="%2."/>
+      <w:lvlJc w:val="left"/>
+      <w:pPr>
+        <w:ind w:left="1440" w:hanging="360"/>
+      </w:pPr>
+    </w:lvl>
+    <w:lvl w:ilvl="2" w:tplc="0809001B" w:tentative="1">
+      <w:start w:val="1"/>
+      <w:numFmt w:val="lowerRoman"/>
+      <w:lvlText w:val="%3."/>
+      <w:lvlJc w:val="right"/>
+      <w:pPr>
+        <w:ind w:left="2160" w:hanging="180"/>
+      </w:pPr>
+    </w:lvl>
+    <w:lvl w:ilvl="3" w:tplc="0809000F" w:tentative="1">
+      <w:start w:val="1"/>
+      <w:numFmt w:val="decimal"/>
+      <w:lvlText w:val="%4."/>
+      <w:lvlJc w:val="left"/>
+      <w:pPr>
+        <w:ind w:left="2880" w:hanging="360"/>
+      </w:pPr>
+    </w:lvl>
+    <w:lvl w:ilvl="4" w:tplc="08090019" w:tentative="1">
+      <w:start w:val="1"/>
+      <w:numFmt w:val="lowerLetter"/>
+      <w:lvlText w:val="%5."/>
+      <w:lvlJc w:val="left"/>
+      <w:pPr>
+        <w:ind w:left="3600" w:hanging="360"/>
+      </w:pPr>
+    </w:lvl>
+    <w:lvl w:ilvl="5" w:tplc="0809001B" w:tentative="1">
+      <w:start w:val="1"/>
+      <w:numFmt w:val="lowerRoman"/>
+      <w:lvlText w:val="%6."/>
+      <w:lvlJc w:val="right"/>
+      <w:pPr>
+        <w:ind w:left="4320" w:hanging="180"/>
+      </w:pPr>
+    </w:lvl>
+    <w:lvl w:ilvl="6" w:tplc="0809000F" w:tentative="1">
+      <w:start w:val="1"/>
+      <w:numFmt w:val="decimal"/>
+      <w:lvlText w:val="%7."/>
+      <w:lvlJc w:val="left"/>
+      <w:pPr>
+        <w:ind w:left="5040" w:hanging="360"/>
+      </w:pPr>
+    </w:lvl>
+    <w:lvl w:ilvl="7" w:tplc="08090019" w:tentative="1">
+      <w:start w:val="1"/>
+      <w:numFmt w:val="lowerLetter"/>
+      <w:lvlText w:val="%8."/>
+      <w:lvlJc w:val="left"/>
+      <w:pPr>
+        <w:ind w:left="5760" w:hanging="360"/>
+      </w:pPr>
+    </w:lvl>
+    <w:lvl w:ilvl="8" w:tplc="0809001B" w:tentative="1">
+      <w:start w:val="1"/>
+      <w:numFmt w:val="lowerRoman"/>
+      <w:lvlText w:val="%9."/>
+      <w:lvlJc w:val="right"/>
+      <w:pPr>
+        <w:ind w:left="6480" w:hanging="180"/>
+      </w:pPr>
+    </w:lvl>
+  </w:abstractNum>
+  <w:abstractNum w:abstractNumId="2" w15:restartNumberingAfterBreak="0">
     <w:nsid w:val="54DB0DB7"/>
     <w:multiLevelType w:val="hybridMultilevel"/>
     <w:tmpl w:val="1B9C8A1C"/>
@@ -475,6 +773,12 @@
     </w:lvl>
   </w:abstractNum>
   <w:num w:numId="1">
+    <w:abstractNumId w:val="2"/>
+  </w:num>
+  <w:num w:numId="2">
+    <w:abstractNumId w:val="1"/>
+  </w:num>
+  <w:num w:numId="3">
     <w:abstractNumId w:val="0"/>
   </w:num>
 </w:numbering>
@@ -1092,6 +1396,18 @@
       <w:contextualSpacing/>
     </w:pPr>
   </w:style>
+  <w:style w:type="character" w:styleId="FollowedHyperlink">
+    <w:name w:val="FollowedHyperlink"/>
+    <w:basedOn w:val="DefaultParagraphFont"/>
+    <w:uiPriority w:val="99"/>
+    <w:semiHidden/>
+    <w:unhideWhenUsed/>
+    <w:rsid w:val="00232480"/>
+    <w:rPr>
+      <w:color w:val="954F72" w:themeColor="followedHyperlink"/>
+      <w:u w:val="single"/>
+    </w:rPr>
+  </w:style>
 </w:styles>
 </file>
 
